--- a/PeknyPlan.docx
+++ b/PeknyPlan.docx
@@ -13,6 +13,85 @@
           <w:lang w:val="ru-RU"/>
         </w:rPr>
         <w:t>План нашего чудесного проекта</w:t>
+      </w:r>
+    </w:p>
+    <w:p>
+      <w:pPr>
+        <w:rPr>
+          <w:lang w:val="ru-RU"/>
+        </w:rPr>
+      </w:pPr>
+      <w:r>
+        <w:rPr>
+          <w:lang w:val="ru-RU"/>
+        </w:rPr>
+        <w:t xml:space="preserve">Операции с </w:t>
+      </w:r>
+      <w:proofErr w:type="spellStart"/>
+      <w:r>
+        <w:rPr>
+          <w:lang w:val="ru-RU"/>
+        </w:rPr>
+        <w:t>датасэтом</w:t>
+      </w:r>
+      <w:proofErr w:type="spellEnd"/>
+      <w:r>
+        <w:rPr>
+          <w:lang w:val="ru-RU"/>
+        </w:rPr>
+        <w:t xml:space="preserve"> стран </w:t>
+      </w:r>
+      <w:proofErr w:type="spellStart"/>
+      <w:r>
+        <w:rPr>
+          <w:lang w:val="ru-RU"/>
+        </w:rPr>
+        <w:t>евросоюза</w:t>
+      </w:r>
+      <w:proofErr w:type="spellEnd"/>
+    </w:p>
+    <w:p>
+      <w:pPr>
+        <w:pStyle w:val="a7"/>
+        <w:numPr>
+          <w:ilvl w:val="0"/>
+          <w:numId w:val="1"/>
+        </w:numPr>
+        <w:rPr>
+          <w:lang w:val="ru-RU"/>
+        </w:rPr>
+      </w:pPr>
+      <w:r>
+        <w:rPr>
+          <w:lang w:val="ru-RU"/>
+        </w:rPr>
+        <w:t xml:space="preserve">График </w:t>
+      </w:r>
+      <w:proofErr w:type="gramStart"/>
+      <w:r>
+        <w:rPr>
+          <w:lang w:val="ru-RU"/>
+        </w:rPr>
+        <w:t>стран</w:t>
+      </w:r>
+      <w:proofErr w:type="gramEnd"/>
+      <w:r>
+        <w:rPr>
+          <w:lang w:val="ru-RU"/>
+        </w:rPr>
+        <w:t xml:space="preserve"> в котором живет наибольшее кол</w:t>
+      </w:r>
+      <w:r>
+        <w:rPr>
+          <w:lang w:val="ru-RU"/>
+        </w:rPr>
+        <w:t>-</w:t>
+      </w:r>
+      <w:r>
+        <w:rPr>
+          <w:lang w:val="ru-RU"/>
+        </w:rPr>
+        <w:t>во мигрантов</w:t>
       </w:r>
     </w:p>
     <w:p>
@@ -30,22 +109,20 @@
         <w:rPr>
           <w:lang w:val="ru-RU"/>
         </w:rPr>
-        <w:t xml:space="preserve">График стран в котором живет наибольшее </w:t>
+        <w:t>Тот же график только с разделом на мужчин и женщин(секс)</w:t>
       </w:r>
-      <w:proofErr w:type="spellStart"/>
-      <w:r>
-        <w:rPr>
-          <w:lang w:val="ru-RU"/>
-        </w:rPr>
-        <w:t>колво</w:t>
-      </w:r>
-      <w:proofErr w:type="spellEnd"/>
-      <w:r>
-        <w:rPr>
-          <w:lang w:val="ru-RU"/>
-        </w:rPr>
-        <w:t xml:space="preserve"> мигрантов</w:t>
-      </w:r>
+    </w:p>
+    <w:p>
+      <w:pPr>
+        <w:pStyle w:val="a7"/>
+        <w:numPr>
+          <w:ilvl w:val="0"/>
+          <w:numId w:val="1"/>
+        </w:numPr>
+        <w:rPr>
+          <w:lang w:val="ru-RU"/>
+        </w:rPr>
+      </w:pPr>
     </w:p>
     <w:sectPr>
       <w:pgSz w:w="11906" w:h="16838"/>

--- a/PeknyPlan.docx
+++ b/PeknyPlan.docx
@@ -5,50 +5,25 @@
     <w:p>
       <w:pPr>
         <w:rPr>
-          <w:lang w:val="ru-RU"/>
-        </w:rPr>
-      </w:pPr>
-      <w:r>
-        <w:rPr>
+          <w:rFonts w:asciiTheme="majorHAnsi" w:hAnsiTheme="majorHAnsi" w:cstheme="majorHAnsi"/>
+          <w:b/>
+          <w:bCs/>
+          <w:sz w:val="32"/>
+          <w:szCs w:val="32"/>
+          <w:lang w:val="ru-RU"/>
+        </w:rPr>
+      </w:pPr>
+      <w:r>
+        <w:rPr>
+          <w:rFonts w:asciiTheme="majorHAnsi" w:hAnsiTheme="majorHAnsi" w:cstheme="majorHAnsi"/>
+          <w:b/>
+          <w:bCs/>
+          <w:sz w:val="32"/>
+          <w:szCs w:val="32"/>
           <w:lang w:val="ru-RU"/>
         </w:rPr>
         <w:t>План нашего чудесного проекта</w:t>
       </w:r>
-    </w:p>
-    <w:p>
-      <w:pPr>
-        <w:rPr>
-          <w:lang w:val="ru-RU"/>
-        </w:rPr>
-      </w:pPr>
-      <w:r>
-        <w:rPr>
-          <w:lang w:val="ru-RU"/>
-        </w:rPr>
-        <w:t xml:space="preserve">Операции с </w:t>
-      </w:r>
-      <w:proofErr w:type="spellStart"/>
-      <w:r>
-        <w:rPr>
-          <w:lang w:val="ru-RU"/>
-        </w:rPr>
-        <w:t>датасэтом</w:t>
-      </w:r>
-      <w:proofErr w:type="spellEnd"/>
-      <w:r>
-        <w:rPr>
-          <w:lang w:val="ru-RU"/>
-        </w:rPr>
-        <w:t xml:space="preserve"> стран </w:t>
-      </w:r>
-      <w:proofErr w:type="spellStart"/>
-      <w:r>
-        <w:rPr>
-          <w:lang w:val="ru-RU"/>
-        </w:rPr>
-        <w:t>евросоюза</w:t>
-      </w:r>
-      <w:proofErr w:type="spellEnd"/>
     </w:p>
     <w:p>
       <w:pPr>
@@ -67,14 +42,12 @@
         </w:rPr>
         <w:t xml:space="preserve">График </w:t>
       </w:r>
-      <w:proofErr w:type="gramStart"/>
-      <w:r>
-        <w:rPr>
-          <w:lang w:val="ru-RU"/>
-        </w:rPr>
-        <w:t>стран</w:t>
-      </w:r>
-      <w:proofErr w:type="gramEnd"/>
+      <w:r>
+        <w:rPr>
+          <w:lang w:val="ru-RU"/>
+        </w:rPr>
+        <w:t>стран,</w:t>
+      </w:r>
       <w:r>
         <w:rPr>
           <w:lang w:val="ru-RU"/>
@@ -91,7 +64,55 @@
         <w:rPr>
           <w:lang w:val="ru-RU"/>
         </w:rPr>
-        <w:t>во мигрантов</w:t>
+        <w:t xml:space="preserve">во </w:t>
+      </w:r>
+      <w:r>
+        <w:rPr>
+          <w:lang w:val="ru-RU"/>
+        </w:rPr>
+        <w:t>им</w:t>
+      </w:r>
+      <w:r>
+        <w:rPr>
+          <w:lang w:val="ru-RU"/>
+        </w:rPr>
+        <w:t>мигрантов</w:t>
+      </w:r>
+      <w:r>
+        <w:rPr>
+          <w:lang w:val="ru-RU"/>
+        </w:rPr>
+        <w:t>, объяснить ситуации в странах</w:t>
+      </w:r>
+      <w:r>
+        <w:rPr>
+          <w:lang w:val="ru-RU"/>
+        </w:rPr>
+        <w:t>,</w:t>
+      </w:r>
+      <w:r>
+        <w:rPr>
+          <w:lang w:val="ru-RU"/>
+        </w:rPr>
+        <w:t xml:space="preserve"> в которые больше всего иммигрируют, </w:t>
+      </w:r>
+      <w:r>
+        <w:rPr>
+          <w:lang w:val="ru-RU"/>
+        </w:rPr>
+        <w:t>столбчатый график, после него можно показать данные по картам, в каждой стране будет показан кружочек</w:t>
+      </w:r>
+      <w:r>
+        <w:rPr>
+          <w:lang w:val="ru-RU"/>
+        </w:rPr>
+        <w:t>,</w:t>
+      </w:r>
+      <w:r>
+        <w:rPr>
+          <w:lang w:val="ru-RU"/>
+        </w:rPr>
+        <w:t xml:space="preserve"> размер которого зависит от кол-ва иммигрантов, чтоб показать географическую закономерность, если такая будет, если будет постараться объяснить.</w:t>
       </w:r>
     </w:p>
     <w:p>
@@ -109,7 +130,13 @@
         <w:rPr>
           <w:lang w:val="ru-RU"/>
         </w:rPr>
-        <w:t>Тот же график только с разделом на мужчин и женщин(секс)</w:t>
+        <w:t>Показать зависимость от пола, возраста(отдельно)</w:t>
+      </w:r>
+      <w:r>
+        <w:rPr>
+          <w:lang w:val="ru-RU"/>
+        </w:rPr>
+        <w:t>, объяснить почему может быть так.</w:t>
       </w:r>
     </w:p>
     <w:p>
@@ -119,6 +146,217 @@
           <w:ilvl w:val="0"/>
           <w:numId w:val="1"/>
         </w:numPr>
+        <w:rPr>
+          <w:lang w:val="ru-RU"/>
+        </w:rPr>
+      </w:pPr>
+      <w:r>
+        <w:rPr>
+          <w:lang w:val="ru-RU"/>
+        </w:rPr>
+        <w:t xml:space="preserve">Далее сделать график стран </w:t>
+      </w:r>
+      <w:r>
+        <w:rPr>
+          <w:lang w:val="ru-RU"/>
+        </w:rPr>
+        <w:t>Е</w:t>
+      </w:r>
+      <w:r>
+        <w:rPr>
+          <w:lang w:val="ru-RU"/>
+        </w:rPr>
+        <w:t>вросоюза и остальных РЕГИОНОВ мира</w:t>
+      </w:r>
+      <w:r>
+        <w:rPr>
+          <w:lang w:val="ru-RU"/>
+        </w:rPr>
+        <w:t xml:space="preserve">, </w:t>
+      </w:r>
+      <w:r>
+        <w:rPr>
+          <w:lang w:val="ru-RU"/>
+        </w:rPr>
+        <w:t>(стран слишком много) ИЗ которых люди эмигрируют, он будет так же столбчатым</w:t>
+      </w:r>
+      <w:r>
+        <w:rPr>
+          <w:lang w:val="ru-RU"/>
+        </w:rPr>
+        <w:t>,</w:t>
+      </w:r>
+      <w:r>
+        <w:rPr>
+          <w:lang w:val="ru-RU"/>
+        </w:rPr>
+        <w:t xml:space="preserve"> как и в 1 пункте, далее так же сделаем карту по такому же принципу, объясним по каким причинам это может быть, опишем ситуации в регионах и т</w:t>
+      </w:r>
+      <w:r>
+        <w:rPr>
+          <w:lang w:val="ru-RU"/>
+        </w:rPr>
+        <w:t>.</w:t>
+      </w:r>
+      <w:r>
+        <w:rPr>
+          <w:lang w:val="ru-RU"/>
+        </w:rPr>
+        <w:t>д.</w:t>
+      </w:r>
+    </w:p>
+    <w:p>
+      <w:pPr>
+        <w:pStyle w:val="a7"/>
+        <w:numPr>
+          <w:ilvl w:val="0"/>
+          <w:numId w:val="1"/>
+        </w:numPr>
+        <w:rPr>
+          <w:lang w:val="ru-RU"/>
+        </w:rPr>
+      </w:pPr>
+      <w:r>
+        <w:rPr>
+          <w:lang w:val="ru-RU"/>
+        </w:rPr>
+        <w:t>Показать ситуацию в Словакии:</w:t>
+      </w:r>
+      <w:r>
+        <w:rPr>
+          <w:lang w:val="ru-RU"/>
+        </w:rPr>
+        <w:br/>
+        <w:t>- сделать столбчатый график, в котором за каждый год покажем одним цветом кол-во имми</w:t>
+      </w:r>
+      <w:r>
+        <w:rPr>
+          <w:lang w:val="ru-RU"/>
+        </w:rPr>
+        <w:t>грантов</w:t>
+      </w:r>
+      <w:r>
+        <w:rPr>
+          <w:lang w:val="ru-RU"/>
+        </w:rPr>
+        <w:t xml:space="preserve"> и другим цветом эмигрантов.</w:t>
+      </w:r>
+    </w:p>
+    <w:p>
+      <w:pPr>
+        <w:pStyle w:val="a7"/>
+        <w:rPr>
+          <w:lang w:val="ru-RU"/>
+        </w:rPr>
+      </w:pPr>
+      <w:r>
+        <w:rPr>
+          <w:lang w:val="ru-RU"/>
+        </w:rPr>
+        <w:t>- сравнить ситуацию за последние года в Словакии, Австрии, Венгрии и Чехии</w:t>
+      </w:r>
+      <w:r>
+        <w:rPr>
+          <w:lang w:val="ru-RU"/>
+        </w:rPr>
+        <w:t xml:space="preserve"> (Они выбраны, т.к. являются соседями Словакии)</w:t>
+      </w:r>
+      <w:r>
+        <w:rPr>
+          <w:lang w:val="ru-RU"/>
+        </w:rPr>
+        <w:t>. Объяснить почему так</w:t>
+      </w:r>
+      <w:r>
+        <w:rPr>
+          <w:lang w:val="ru-RU"/>
+        </w:rPr>
+        <w:t>.</w:t>
+      </w:r>
+    </w:p>
+    <w:p>
+      <w:pPr>
+        <w:pStyle w:val="a7"/>
+        <w:numPr>
+          <w:ilvl w:val="0"/>
+          <w:numId w:val="1"/>
+        </w:numPr>
+        <w:rPr>
+          <w:lang w:val="ru-RU"/>
+        </w:rPr>
+      </w:pPr>
+      <w:r>
+        <w:rPr>
+          <w:lang w:val="ru-RU"/>
+        </w:rPr>
+        <w:t>Война в Украине:</w:t>
+      </w:r>
+      <w:r>
+        <w:rPr>
+          <w:lang w:val="ru-RU"/>
+        </w:rPr>
+        <w:br/>
+        <w:t xml:space="preserve">- Начало: покажем столбчатую диаграмму стран, где будет показано кол-во иммигрантов в </w:t>
+      </w:r>
+      <w:r>
+        <w:rPr>
+          <w:lang w:val="ru-RU"/>
+        </w:rPr>
+        <w:t>Е</w:t>
+      </w:r>
+      <w:r>
+        <w:rPr>
+          <w:lang w:val="ru-RU"/>
+        </w:rPr>
+        <w:t>вросоюз за 2021 и 2022 года</w:t>
+      </w:r>
+      <w:r>
+        <w:rPr>
+          <w:lang w:val="ru-RU"/>
+        </w:rPr>
+        <w:t xml:space="preserve"> (2 столбца для каждой страны)</w:t>
+      </w:r>
+      <w:r>
+        <w:rPr>
+          <w:lang w:val="ru-RU"/>
+        </w:rPr>
+        <w:t>. Каждый столбец будет иметь в себе два цвета: кол-во мигрантов из Украины, кол-во мигрантов из других стран, тем самым покажем прирост именно людей из Украины.</w:t>
+      </w:r>
+      <w:r>
+        <w:rPr>
+          <w:lang w:val="ru-RU"/>
+        </w:rPr>
+        <w:t xml:space="preserve"> Будем показывать те страны, в которые иммигрировало наибольшее кол-во украинцев</w:t>
+      </w:r>
+      <w:r>
+        <w:rPr>
+          <w:lang w:val="ru-RU"/>
+        </w:rPr>
+        <w:br/>
+        <w:t>- Показать</w:t>
+      </w:r>
+      <w:r>
+        <w:rPr>
+          <w:lang w:val="ru-RU"/>
+        </w:rPr>
+        <w:t>,</w:t>
+      </w:r>
+      <w:r>
+        <w:rPr>
+          <w:lang w:val="ru-RU"/>
+        </w:rPr>
+        <w:t xml:space="preserve"> </w:t>
+      </w:r>
+      <w:r>
+        <w:rPr>
+          <w:lang w:val="ru-RU"/>
+        </w:rPr>
+        <w:t>как изменилась ситуация в 2024 году.</w:t>
+      </w:r>
+    </w:p>
+    <w:p>
+      <w:pPr>
+        <w:pStyle w:val="a7"/>
         <w:rPr>
           <w:lang w:val="ru-RU"/>
         </w:rPr>

--- a/PeknyPlan.docx
+++ b/PeknyPlan.docx
@@ -94,7 +94,33 @@
         <w:rPr>
           <w:lang w:val="ru-RU"/>
         </w:rPr>
-        <w:t xml:space="preserve"> в которые больше всего иммигрируют, </w:t>
+        <w:t xml:space="preserve"> в которые больше всего </w:t>
+      </w:r>
+      <w:proofErr w:type="gramStart"/>
+      <w:r>
+        <w:rPr>
+          <w:lang w:val="ru-RU"/>
+        </w:rPr>
+        <w:t>иммигрируют</w:t>
+      </w:r>
+      <w:r>
+        <w:rPr>
+          <w:lang w:val="ru-RU"/>
+        </w:rPr>
+        <w:t>(</w:t>
+      </w:r>
+      <w:proofErr w:type="gramEnd"/>
+      <w:r>
+        <w:rPr>
+          <w:lang w:val="ru-RU"/>
+        </w:rPr>
+        <w:t>с помощью демографических пирамид)</w:t>
+      </w:r>
+      <w:r>
+        <w:rPr>
+          <w:lang w:val="ru-RU"/>
+        </w:rPr>
+        <w:t xml:space="preserve">, </w:t>
       </w:r>
       <w:r>
         <w:rPr>
